--- a/trunk/1st iteration/cheapskates-secondprogress.docx
+++ b/trunk/1st iteration/cheapskates-secondprogress.docx
@@ -730,9 +730,529 @@
       </w:r>
     </w:p>
     <w:p>
-      <w:r>
-        <w:t xml:space="preserve">Our system basically has four main components (tasks). The data model (entity setup), the Controller, the Mail Wrapper and the web UI (last task to be done). </w:t>
-      </w:r>
+      <w:pPr>
+        <w:ind w:firstLine="720"/>
+        <w:jc w:val="both"/>
+        <w:rPr>
+          <w:rFonts w:ascii="Times New Roman" w:hAnsi="Times New Roman" w:cs="Times New Roman"/>
+          <w:sz w:val="24"/>
+          <w:szCs w:val="24"/>
+        </w:rPr>
+      </w:pPr>
+      <w:r>
+        <w:rPr>
+          <w:rFonts w:ascii="Times New Roman" w:hAnsi="Times New Roman" w:cs="Times New Roman"/>
+          <w:sz w:val="24"/>
+          <w:szCs w:val="24"/>
+        </w:rPr>
+        <w:t xml:space="preserve">Our system basically has four main components (tasks). The data model (entity setup), the </w:t>
+      </w:r>
+      <w:r>
+        <w:rPr>
+          <w:rFonts w:ascii="Times New Roman" w:hAnsi="Times New Roman" w:cs="Times New Roman"/>
+          <w:sz w:val="24"/>
+          <w:szCs w:val="24"/>
+        </w:rPr>
+        <w:t>business logic (controller)</w:t>
+      </w:r>
+      <w:r>
+        <w:rPr>
+          <w:rFonts w:ascii="Times New Roman" w:hAnsi="Times New Roman" w:cs="Times New Roman"/>
+          <w:sz w:val="24"/>
+          <w:szCs w:val="24"/>
+        </w:rPr>
+        <w:t xml:space="preserve">, the </w:t>
+      </w:r>
+      <w:r>
+        <w:rPr>
+          <w:rFonts w:ascii="Times New Roman" w:hAnsi="Times New Roman" w:cs="Times New Roman"/>
+          <w:sz w:val="24"/>
+          <w:szCs w:val="24"/>
+        </w:rPr>
+        <w:t>E-Mail Wrapper and the W</w:t>
+      </w:r>
+      <w:r>
+        <w:rPr>
+          <w:rFonts w:ascii="Times New Roman" w:hAnsi="Times New Roman" w:cs="Times New Roman"/>
+          <w:sz w:val="24"/>
+          <w:szCs w:val="24"/>
+        </w:rPr>
+        <w:t xml:space="preserve">eb UI (last task to be done). </w:t>
+      </w:r>
+    </w:p>
+    <w:p>
+      <w:pPr>
+        <w:ind w:firstLine="720"/>
+        <w:jc w:val="both"/>
+        <w:rPr>
+          <w:rFonts w:ascii="Times New Roman" w:hAnsi="Times New Roman" w:cs="Times New Roman"/>
+          <w:sz w:val="24"/>
+          <w:szCs w:val="24"/>
+        </w:rPr>
+      </w:pPr>
+      <w:r>
+        <w:rPr>
+          <w:rFonts w:ascii="Times New Roman" w:hAnsi="Times New Roman" w:cs="Times New Roman"/>
+          <w:sz w:val="24"/>
+          <w:szCs w:val="24"/>
+        </w:rPr>
+        <w:t>A high level UML structure below will try to explain the four sections.</w:t>
+      </w:r>
+    </w:p>
+    <w:p>
+      <w:pPr>
+        <w:ind w:firstLine="720"/>
+        <w:jc w:val="both"/>
+        <w:rPr>
+          <w:rFonts w:ascii="Times New Roman" w:hAnsi="Times New Roman" w:cs="Times New Roman"/>
+          <w:sz w:val="24"/>
+          <w:szCs w:val="24"/>
+        </w:rPr>
+      </w:pPr>
+      <w:r>
+        <w:rPr>
+          <w:rFonts w:ascii="Times New Roman" w:hAnsi="Times New Roman" w:cs="Times New Roman"/>
+          <w:noProof/>
+          <w:sz w:val="24"/>
+          <w:szCs w:val="24"/>
+        </w:rPr>
+        <w:drawing>
+          <wp:anchor distT="0" distB="0" distL="114300" distR="114300" simplePos="0" relativeHeight="251667456" behindDoc="0" locked="0" layoutInCell="1" allowOverlap="1">
+            <wp:simplePos x="0" y="0"/>
+            <wp:positionH relativeFrom="column">
+              <wp:posOffset>-95250</wp:posOffset>
+            </wp:positionH>
+            <wp:positionV relativeFrom="paragraph">
+              <wp:posOffset>727075</wp:posOffset>
+            </wp:positionV>
+            <wp:extent cx="6106795" cy="5381625"/>
+            <wp:effectExtent l="19050" t="0" r="8255" b="0"/>
+            <wp:wrapThrough wrapText="bothSides">
+              <wp:wrapPolygon edited="0">
+                <wp:start x="-67" y="0"/>
+                <wp:lineTo x="-67" y="21562"/>
+                <wp:lineTo x="21629" y="21562"/>
+                <wp:lineTo x="21629" y="0"/>
+                <wp:lineTo x="-67" y="0"/>
+              </wp:wrapPolygon>
+            </wp:wrapThrough>
+            <wp:docPr id="15" name="Picture 12"/>
+            <wp:cNvGraphicFramePr>
+              <a:graphicFrameLocks xmlns:a="http://schemas.openxmlformats.org/drawingml/2006/main" noChangeAspect="1"/>
+            </wp:cNvGraphicFramePr>
+            <a:graphic xmlns:a="http://schemas.openxmlformats.org/drawingml/2006/main">
+              <a:graphicData uri="http://schemas.openxmlformats.org/drawingml/2006/picture">
+                <pic:pic xmlns:pic="http://schemas.openxmlformats.org/drawingml/2006/picture">
+                  <pic:nvPicPr>
+                    <pic:cNvPr id="0" name="Picture 12"/>
+                    <pic:cNvPicPr>
+                      <a:picLocks noChangeAspect="1" noChangeArrowheads="1"/>
+                    </pic:cNvPicPr>
+                  </pic:nvPicPr>
+                  <pic:blipFill>
+                    <a:blip r:embed="rId11" cstate="print"/>
+                    <a:srcRect/>
+                    <a:stretch>
+                      <a:fillRect/>
+                    </a:stretch>
+                  </pic:blipFill>
+                  <pic:spPr bwMode="auto">
+                    <a:xfrm>
+                      <a:off x="0" y="0"/>
+                      <a:ext cx="6106795" cy="5381625"/>
+                    </a:xfrm>
+                    <a:prstGeom prst="rect">
+                      <a:avLst/>
+                    </a:prstGeom>
+                    <a:noFill/>
+                    <a:ln w="9525">
+                      <a:noFill/>
+                      <a:miter lim="800000"/>
+                      <a:headEnd/>
+                      <a:tailEnd/>
+                    </a:ln>
+                  </pic:spPr>
+                </pic:pic>
+              </a:graphicData>
+            </a:graphic>
+          </wp:anchor>
+        </w:drawing>
+      </w:r>
+      <w:r>
+        <w:rPr>
+          <w:rFonts w:ascii="Times New Roman" w:hAnsi="Times New Roman" w:cs="Times New Roman"/>
+          <w:sz w:val="24"/>
+          <w:szCs w:val="24"/>
+        </w:rPr>
+        <w:t>First off, the data model; there are three “tables/entities” basically, the “UserObj”, “Friend” and the “Bill”.</w:t>
+      </w:r>
+      <w:r>
+        <w:rPr>
+          <w:rFonts w:ascii="Times New Roman" w:hAnsi="Times New Roman" w:cs="Times New Roman"/>
+          <w:sz w:val="24"/>
+          <w:szCs w:val="24"/>
+        </w:rPr>
+        <w:t xml:space="preserve"> To facilitate the communication from the UserObj class and the client side, we have created a “façade/session bean”; UserObjFacate.</w:t>
+      </w:r>
+    </w:p>
+    <w:p/>
+    <w:p>
+      <w:pPr>
+        <w:ind w:firstLine="720"/>
+        <w:jc w:val="both"/>
+        <w:rPr>
+          <w:rFonts w:ascii="Times New Roman" w:hAnsi="Times New Roman" w:cs="Times New Roman"/>
+          <w:sz w:val="24"/>
+          <w:szCs w:val="24"/>
+        </w:rPr>
+      </w:pPr>
+      <w:r>
+        <w:rPr>
+          <w:rFonts w:ascii="Times New Roman" w:hAnsi="Times New Roman" w:cs="Times New Roman"/>
+          <w:noProof/>
+          <w:sz w:val="24"/>
+          <w:szCs w:val="24"/>
+        </w:rPr>
+        <w:lastRenderedPageBreak/>
+        <w:drawing>
+          <wp:anchor distT="0" distB="0" distL="114300" distR="114300" simplePos="0" relativeHeight="251664384" behindDoc="0" locked="0" layoutInCell="1" allowOverlap="1">
+            <wp:simplePos x="0" y="0"/>
+            <wp:positionH relativeFrom="column">
+              <wp:posOffset>76200</wp:posOffset>
+            </wp:positionH>
+            <wp:positionV relativeFrom="paragraph">
+              <wp:posOffset>733425</wp:posOffset>
+            </wp:positionV>
+            <wp:extent cx="5715000" cy="5334000"/>
+            <wp:effectExtent l="19050" t="0" r="0" b="0"/>
+            <wp:wrapThrough wrapText="bothSides">
+              <wp:wrapPolygon edited="0">
+                <wp:start x="-72" y="0"/>
+                <wp:lineTo x="-72" y="21523"/>
+                <wp:lineTo x="21600" y="21523"/>
+                <wp:lineTo x="21600" y="0"/>
+                <wp:lineTo x="-72" y="0"/>
+              </wp:wrapPolygon>
+            </wp:wrapThrough>
+            <wp:docPr id="13" name="Picture 11"/>
+            <wp:cNvGraphicFramePr>
+              <a:graphicFrameLocks xmlns:a="http://schemas.openxmlformats.org/drawingml/2006/main" noChangeAspect="1"/>
+            </wp:cNvGraphicFramePr>
+            <a:graphic xmlns:a="http://schemas.openxmlformats.org/drawingml/2006/main">
+              <a:graphicData uri="http://schemas.openxmlformats.org/drawingml/2006/picture">
+                <pic:pic xmlns:pic="http://schemas.openxmlformats.org/drawingml/2006/picture">
+                  <pic:nvPicPr>
+                    <pic:cNvPr id="0" name="Picture 11"/>
+                    <pic:cNvPicPr>
+                      <a:picLocks noChangeAspect="1" noChangeArrowheads="1"/>
+                    </pic:cNvPicPr>
+                  </pic:nvPicPr>
+                  <pic:blipFill>
+                    <a:blip r:embed="rId12" cstate="print"/>
+                    <a:srcRect/>
+                    <a:stretch>
+                      <a:fillRect/>
+                    </a:stretch>
+                  </pic:blipFill>
+                  <pic:spPr bwMode="auto">
+                    <a:xfrm>
+                      <a:off x="0" y="0"/>
+                      <a:ext cx="5715000" cy="5334000"/>
+                    </a:xfrm>
+                    <a:prstGeom prst="rect">
+                      <a:avLst/>
+                    </a:prstGeom>
+                    <a:noFill/>
+                    <a:ln w="9525">
+                      <a:noFill/>
+                      <a:miter lim="800000"/>
+                      <a:headEnd/>
+                      <a:tailEnd/>
+                    </a:ln>
+                  </pic:spPr>
+                </pic:pic>
+              </a:graphicData>
+            </a:graphic>
+          </wp:anchor>
+        </w:drawing>
+      </w:r>
+      <w:r>
+        <w:rPr>
+          <w:rFonts w:ascii="Times New Roman" w:hAnsi="Times New Roman" w:cs="Times New Roman"/>
+          <w:sz w:val="24"/>
+          <w:szCs w:val="24"/>
+        </w:rPr>
+        <w:t>The Business Logic/Controller is basically a class “Message” that parses the message received from the user/mail wrapper and puts it in the appropriate table and vice versa.</w:t>
+      </w:r>
+      <w:r>
+        <w:rPr>
+          <w:rFonts w:ascii="Times New Roman" w:hAnsi="Times New Roman" w:cs="Times New Roman"/>
+          <w:sz w:val="24"/>
+          <w:szCs w:val="24"/>
+        </w:rPr>
+        <w:t xml:space="preserve"> The following diagram shows how much we have so far.</w:t>
+      </w:r>
+    </w:p>
+    <w:p/>
+    <w:p>
+      <w:pPr>
+        <w:ind w:firstLine="720"/>
+        <w:jc w:val="both"/>
+        <w:rPr>
+          <w:rFonts w:ascii="Times New Roman" w:hAnsi="Times New Roman" w:cs="Times New Roman"/>
+          <w:sz w:val="24"/>
+          <w:szCs w:val="24"/>
+        </w:rPr>
+      </w:pPr>
+      <w:r>
+        <w:rPr>
+          <w:rFonts w:ascii="Times New Roman" w:hAnsi="Times New Roman" w:cs="Times New Roman"/>
+          <w:noProof/>
+          <w:sz w:val="24"/>
+          <w:szCs w:val="24"/>
+        </w:rPr>
+        <w:lastRenderedPageBreak/>
+        <w:drawing>
+          <wp:anchor distT="0" distB="0" distL="114300" distR="114300" simplePos="0" relativeHeight="251666432" behindDoc="0" locked="0" layoutInCell="1" allowOverlap="1">
+            <wp:simplePos x="0" y="0"/>
+            <wp:positionH relativeFrom="column">
+              <wp:posOffset>-161925</wp:posOffset>
+            </wp:positionH>
+            <wp:positionV relativeFrom="paragraph">
+              <wp:posOffset>1638300</wp:posOffset>
+            </wp:positionV>
+            <wp:extent cx="6181725" cy="5705475"/>
+            <wp:effectExtent l="19050" t="0" r="9525" b="0"/>
+            <wp:wrapThrough wrapText="bothSides">
+              <wp:wrapPolygon edited="0">
+                <wp:start x="-67" y="0"/>
+                <wp:lineTo x="-67" y="21564"/>
+                <wp:lineTo x="21633" y="21564"/>
+                <wp:lineTo x="21633" y="0"/>
+                <wp:lineTo x="-67" y="0"/>
+              </wp:wrapPolygon>
+            </wp:wrapThrough>
+            <wp:docPr id="14" name="Picture 10"/>
+            <wp:cNvGraphicFramePr>
+              <a:graphicFrameLocks xmlns:a="http://schemas.openxmlformats.org/drawingml/2006/main" noChangeAspect="1"/>
+            </wp:cNvGraphicFramePr>
+            <a:graphic xmlns:a="http://schemas.openxmlformats.org/drawingml/2006/main">
+              <a:graphicData uri="http://schemas.openxmlformats.org/drawingml/2006/picture">
+                <pic:pic xmlns:pic="http://schemas.openxmlformats.org/drawingml/2006/picture">
+                  <pic:nvPicPr>
+                    <pic:cNvPr id="0" name="Picture 10"/>
+                    <pic:cNvPicPr>
+                      <a:picLocks noChangeAspect="1" noChangeArrowheads="1"/>
+                    </pic:cNvPicPr>
+                  </pic:nvPicPr>
+                  <pic:blipFill>
+                    <a:blip r:embed="rId13" cstate="print"/>
+                    <a:srcRect/>
+                    <a:stretch>
+                      <a:fillRect/>
+                    </a:stretch>
+                  </pic:blipFill>
+                  <pic:spPr bwMode="auto">
+                    <a:xfrm>
+                      <a:off x="0" y="0"/>
+                      <a:ext cx="6181725" cy="5705475"/>
+                    </a:xfrm>
+                    <a:prstGeom prst="rect">
+                      <a:avLst/>
+                    </a:prstGeom>
+                    <a:noFill/>
+                    <a:ln w="9525">
+                      <a:noFill/>
+                      <a:miter lim="800000"/>
+                      <a:headEnd/>
+                      <a:tailEnd/>
+                    </a:ln>
+                  </pic:spPr>
+                </pic:pic>
+              </a:graphicData>
+            </a:graphic>
+          </wp:anchor>
+        </w:drawing>
+      </w:r>
+      <w:r>
+        <w:rPr>
+          <w:rFonts w:ascii="Times New Roman" w:hAnsi="Times New Roman" w:cs="Times New Roman"/>
+          <w:sz w:val="24"/>
+          <w:szCs w:val="24"/>
+        </w:rPr>
+        <w:t>We use JavaMail API to implement the interaction between users and our system.  For this purpose, we build a poller that checks for new emails in our robot account (which is now using Gmail) via POP every a few seconds. The poller collects new emails as user inputs and passes them to the email parser for both syntactic and semantic processing. Whenever our system is going to provide outputs, it does so by sending emails to the users' accounts. The sending part is realized using SMTP</w:t>
+      </w:r>
+      <w:r>
+        <w:rPr>
+          <w:rFonts w:ascii="Times New Roman" w:hAnsi="Times New Roman" w:cs="Times New Roman"/>
+          <w:sz w:val="24"/>
+          <w:szCs w:val="24"/>
+        </w:rPr>
+        <w:t>.</w:t>
+      </w:r>
+      <w:r>
+        <w:rPr>
+          <w:rFonts w:ascii="Times New Roman" w:hAnsi="Times New Roman" w:cs="Times New Roman"/>
+          <w:sz w:val="24"/>
+          <w:szCs w:val="24"/>
+        </w:rPr>
+        <w:t xml:space="preserve"> For the following diagram, we have assumed that the getters and setters for all the fields are present in the class.</w:t>
+      </w:r>
+    </w:p>
+    <w:p>
+      <w:pPr>
+        <w:ind w:firstLine="720"/>
+        <w:jc w:val="both"/>
+        <w:rPr>
+          <w:rFonts w:ascii="Times New Roman" w:hAnsi="Times New Roman" w:cs="Times New Roman"/>
+          <w:sz w:val="24"/>
+          <w:szCs w:val="24"/>
+        </w:rPr>
+      </w:pPr>
+    </w:p>
+    <w:p>
+      <w:pPr>
+        <w:ind w:firstLine="720"/>
+        <w:jc w:val="both"/>
+        <w:rPr>
+          <w:rFonts w:ascii="Times New Roman" w:hAnsi="Times New Roman" w:cs="Times New Roman"/>
+          <w:sz w:val="24"/>
+          <w:szCs w:val="24"/>
+        </w:rPr>
+      </w:pPr>
+    </w:p>
+    <w:p>
+      <w:pPr>
+        <w:ind w:firstLine="720"/>
+        <w:jc w:val="both"/>
+        <w:rPr>
+          <w:rFonts w:ascii="Times New Roman" w:hAnsi="Times New Roman" w:cs="Times New Roman"/>
+          <w:sz w:val="24"/>
+          <w:szCs w:val="24"/>
+        </w:rPr>
+      </w:pPr>
+      <w:r>
+        <w:rPr>
+          <w:rFonts w:ascii="Times New Roman" w:hAnsi="Times New Roman" w:cs="Times New Roman"/>
+          <w:sz w:val="24"/>
+          <w:szCs w:val="24"/>
+        </w:rPr>
+        <w:lastRenderedPageBreak/>
+        <w:t>The Web UI is for the administrators only, which currently means the CheapSkates. It will give us the admins the read/write access to the database; a front-end for manipulating tables. There are fifteen Servlets, five for each entity in the data model; for create/edit/update/delete and list. A high level view of these classes is shown below.</w:t>
+      </w:r>
+    </w:p>
+    <w:p>
+      <w:pPr>
+        <w:ind w:firstLine="720"/>
+        <w:jc w:val="both"/>
+        <w:rPr>
+          <w:rFonts w:ascii="Times New Roman" w:hAnsi="Times New Roman" w:cs="Times New Roman"/>
+          <w:sz w:val="24"/>
+          <w:szCs w:val="24"/>
+        </w:rPr>
+      </w:pPr>
+      <w:r>
+        <w:rPr>
+          <w:rFonts w:ascii="Times New Roman" w:hAnsi="Times New Roman" w:cs="Times New Roman"/>
+          <w:noProof/>
+          <w:sz w:val="24"/>
+          <w:szCs w:val="24"/>
+        </w:rPr>
+        <w:drawing>
+          <wp:anchor distT="0" distB="0" distL="114300" distR="114300" simplePos="0" relativeHeight="251668480" behindDoc="0" locked="0" layoutInCell="1" allowOverlap="1">
+            <wp:simplePos x="0" y="0"/>
+            <wp:positionH relativeFrom="column">
+              <wp:posOffset>304800</wp:posOffset>
+            </wp:positionH>
+            <wp:positionV relativeFrom="paragraph">
+              <wp:posOffset>2540</wp:posOffset>
+            </wp:positionV>
+            <wp:extent cx="5419725" cy="4619625"/>
+            <wp:effectExtent l="19050" t="0" r="9525" b="0"/>
+            <wp:wrapThrough wrapText="bothSides">
+              <wp:wrapPolygon edited="0">
+                <wp:start x="-76" y="0"/>
+                <wp:lineTo x="-76" y="21555"/>
+                <wp:lineTo x="21638" y="21555"/>
+                <wp:lineTo x="21638" y="0"/>
+                <wp:lineTo x="-76" y="0"/>
+              </wp:wrapPolygon>
+            </wp:wrapThrough>
+            <wp:docPr id="17" name="Picture 13"/>
+            <wp:cNvGraphicFramePr>
+              <a:graphicFrameLocks xmlns:a="http://schemas.openxmlformats.org/drawingml/2006/main" noChangeAspect="1"/>
+            </wp:cNvGraphicFramePr>
+            <a:graphic xmlns:a="http://schemas.openxmlformats.org/drawingml/2006/main">
+              <a:graphicData uri="http://schemas.openxmlformats.org/drawingml/2006/picture">
+                <pic:pic xmlns:pic="http://schemas.openxmlformats.org/drawingml/2006/picture">
+                  <pic:nvPicPr>
+                    <pic:cNvPr id="0" name="Picture 13"/>
+                    <pic:cNvPicPr>
+                      <a:picLocks noChangeAspect="1" noChangeArrowheads="1"/>
+                    </pic:cNvPicPr>
+                  </pic:nvPicPr>
+                  <pic:blipFill>
+                    <a:blip r:embed="rId14" cstate="print"/>
+                    <a:srcRect/>
+                    <a:stretch>
+                      <a:fillRect/>
+                    </a:stretch>
+                  </pic:blipFill>
+                  <pic:spPr bwMode="auto">
+                    <a:xfrm>
+                      <a:off x="0" y="0"/>
+                      <a:ext cx="5419725" cy="4619625"/>
+                    </a:xfrm>
+                    <a:prstGeom prst="rect">
+                      <a:avLst/>
+                    </a:prstGeom>
+                    <a:noFill/>
+                    <a:ln w="9525">
+                      <a:noFill/>
+                      <a:miter lim="800000"/>
+                      <a:headEnd/>
+                      <a:tailEnd/>
+                    </a:ln>
+                  </pic:spPr>
+                </pic:pic>
+              </a:graphicData>
+            </a:graphic>
+          </wp:anchor>
+        </w:drawing>
+      </w:r>
+    </w:p>
+    <w:p>
+      <w:pPr>
+        <w:ind w:firstLine="720"/>
+        <w:jc w:val="both"/>
+        <w:rPr>
+          <w:rFonts w:ascii="Times New Roman" w:hAnsi="Times New Roman" w:cs="Times New Roman"/>
+          <w:sz w:val="24"/>
+          <w:szCs w:val="24"/>
+        </w:rPr>
+      </w:pPr>
+    </w:p>
+    <w:p>
+      <w:pPr>
+        <w:ind w:firstLine="720"/>
+        <w:jc w:val="both"/>
+        <w:rPr>
+          <w:rFonts w:ascii="Times New Roman" w:hAnsi="Times New Roman" w:cs="Times New Roman"/>
+          <w:sz w:val="24"/>
+          <w:szCs w:val="24"/>
+        </w:rPr>
+      </w:pPr>
+    </w:p>
+    <w:p>
+      <w:pPr>
+        <w:ind w:firstLine="720"/>
+        <w:jc w:val="both"/>
+        <w:rPr>
+          <w:rFonts w:ascii="Times New Roman" w:hAnsi="Times New Roman" w:cs="Times New Roman"/>
+          <w:sz w:val="24"/>
+          <w:szCs w:val="24"/>
+        </w:rPr>
+      </w:pPr>
     </w:p>
     <w:p>
       <w:pPr>
@@ -747,6 +1267,7 @@
           <w:sz w:val="44"/>
           <w:szCs w:val="44"/>
         </w:rPr>
+        <w:lastRenderedPageBreak/>
         <w:t>Component Model Services:</w:t>
       </w:r>
     </w:p>
@@ -944,16 +1465,7 @@
           <w:sz w:val="24"/>
           <w:szCs w:val="24"/>
         </w:rPr>
-        <w:t xml:space="preserve">The data model is implemented with entities (User Obj) since we need to keep record of users' information. In this object, there are entities for friends and bills. A user may have several </w:t>
-      </w:r>
-      <w:r>
-        <w:rPr>
-          <w:rFonts w:ascii="Times New Roman" w:hAnsi="Times New Roman" w:cs="Times New Roman"/>
-          <w:sz w:val="24"/>
-          <w:szCs w:val="24"/>
-        </w:rPr>
-        <w:lastRenderedPageBreak/>
-        <w:t>friends but a friend belongs to only one user. Bill is a transaction between a user and his friend. Creation of friends and bills are done according to the messages sent by the Message Handler.</w:t>
+        <w:t>The data model is implemented with entities (User Obj) since we need to keep record of users' information. In this object, there are entities for friends and bills. A user may have several friends but a friend belongs to only one user. Bill is a transaction between a user and his friend. Creation of friends and bills are done according to the messages sent by the Message Handler.</w:t>
       </w:r>
     </w:p>
     <w:p>
@@ -991,6 +1503,7 @@
           <w:sz w:val="24"/>
           <w:szCs w:val="24"/>
         </w:rPr>
+        <w:lastRenderedPageBreak/>
         <w:t>The diagram from the "High Level Architecture" shows different framework components in action. We are going to paste it here again.</w:t>
       </w:r>
     </w:p>
@@ -1123,7 +1636,7 @@
       </w:r>
     </w:p>
     <w:sectPr>
-      <w:footerReference w:type="default" r:id="rId11"/>
+      <w:footerReference w:type="default" r:id="rId15"/>
       <w:pgSz w:w="12240" w:h="15840"/>
       <w:pgMar w:top="1440" w:right="1440" w:bottom="1440" w:left="1440" w:header="720" w:footer="720" w:gutter="0"/>
       <w:pgNumType w:start="0"/>
@@ -1181,7 +1694,7 @@
             <w:rPr>
               <w:noProof/>
             </w:rPr>
-            <w:t>3</w:t>
+            <w:t>6</w:t>
           </w:r>
         </w:fldSimple>
       </w:p>
@@ -4024,7 +4537,7 @@
 </file>
 
 <file path=customXml/itemProps1.xml><?xml version="1.0" encoding="utf-8"?>
-<ds:datastoreItem xmlns:ds="http://schemas.openxmlformats.org/officeDocument/2006/customXml" ds:itemID="{0734C217-F4E3-4B75-9287-9672AD2F0832}">
+<ds:datastoreItem xmlns:ds="http://schemas.openxmlformats.org/officeDocument/2006/customXml" ds:itemID="{BBEDE4C6-8ACF-40A7-80A2-10195C5E27D2}">
   <ds:schemaRefs>
     <ds:schemaRef ds:uri="http://schemas.openxmlformats.org/officeDocument/2006/bibliography"/>
   </ds:schemaRefs>
